--- a/2015-2016/trabajo_documentos_clases/informatica_basica/reporte_control_syllabus_primer_parcial_b.docx
+++ b/2015-2016/trabajo_documentos_clases/informatica_basica/reporte_control_syllabus_primer_parcial_b.docx
@@ -58,7 +58,23 @@
           <w:sz w:val="24"/>
           <w:szCs w:val="24"/>
         </w:rPr>
-        <w:t xml:space="preserve">ESCUELA: Administración          </w:t>
+        <w:t xml:space="preserve">ESCUELA: </w:t>
+      </w:r>
+      <w:r>
+        <w:rPr>
+          <w:b/>
+          <w:sz w:val="24"/>
+          <w:szCs w:val="24"/>
+        </w:rPr>
+        <w:t>Economía</w:t>
+      </w:r>
+      <w:r>
+        <w:rPr>
+          <w:b/>
+          <w:sz w:val="24"/>
+          <w:szCs w:val="24"/>
+        </w:rPr>
+        <w:t xml:space="preserve">          </w:t>
       </w:r>
       <w:r>
         <w:rPr>
@@ -86,7 +102,15 @@
           <w:sz w:val="24"/>
           <w:szCs w:val="24"/>
         </w:rPr>
-        <w:t>CARRERA: Administración De Empresas</w:t>
+        <w:t xml:space="preserve">CARRERA: </w:t>
+      </w:r>
+      <w:r>
+        <w:rPr>
+          <w:b/>
+          <w:sz w:val="24"/>
+          <w:szCs w:val="24"/>
+        </w:rPr>
+        <w:t>Economía</w:t>
       </w:r>
     </w:p>
     <w:p>
@@ -212,7 +236,15 @@
           <w:szCs w:val="24"/>
         </w:rPr>
         <w:tab/>
-        <w:t xml:space="preserve">                                       NIVEL: IX</w:t>
+        <w:t xml:space="preserve">                </w:t>
+      </w:r>
+      <w:r>
+        <w:rPr>
+          <w:b/>
+          <w:sz w:val="24"/>
+          <w:szCs w:val="24"/>
+        </w:rPr>
+        <w:t xml:space="preserve">                       NIVEL: I</w:t>
       </w:r>
       <w:r>
         <w:rPr>
@@ -1372,13 +1404,21 @@
       <w:pPr>
         <w:pStyle w:val="Sinespaciado"/>
         <w:ind w:left="720"/>
-        <w:jc w:val="right"/>
+        <w:jc w:val="center"/>
         <w:rPr>
           <w:b/>
           <w:sz w:val="28"/>
           <w:szCs w:val="28"/>
         </w:rPr>
       </w:pPr>
+      <w:r>
+        <w:rPr>
+          <w:b/>
+          <w:sz w:val="28"/>
+          <w:szCs w:val="28"/>
+        </w:rPr>
+        <w:t>FACULTAD DE CIENCIAS EMPRESARIALES - UTMACHALA</w:t>
+      </w:r>
     </w:p>
     <w:p>
       <w:pPr>
@@ -1387,302 +1427,6 @@
         <w:jc w:val="center"/>
         <w:rPr>
           <w:b/>
-          <w:sz w:val="28"/>
-          <w:szCs w:val="28"/>
-        </w:rPr>
-      </w:pPr>
-    </w:p>
-    <w:p>
-      <w:pPr>
-        <w:pStyle w:val="Sinespaciado"/>
-        <w:ind w:left="720"/>
-        <w:jc w:val="center"/>
-        <w:rPr>
-          <w:b/>
-          <w:sz w:val="28"/>
-          <w:szCs w:val="28"/>
-        </w:rPr>
-      </w:pPr>
-    </w:p>
-    <w:p>
-      <w:pPr>
-        <w:pStyle w:val="Sinespaciado"/>
-        <w:ind w:left="720"/>
-        <w:jc w:val="center"/>
-        <w:rPr>
-          <w:b/>
-          <w:sz w:val="28"/>
-          <w:szCs w:val="28"/>
-        </w:rPr>
-      </w:pPr>
-    </w:p>
-    <w:p>
-      <w:pPr>
-        <w:pStyle w:val="Sinespaciado"/>
-        <w:ind w:left="720"/>
-        <w:jc w:val="center"/>
-        <w:rPr>
-          <w:b/>
-          <w:sz w:val="28"/>
-          <w:szCs w:val="28"/>
-        </w:rPr>
-      </w:pPr>
-    </w:p>
-    <w:p>
-      <w:pPr>
-        <w:pStyle w:val="Sinespaciado"/>
-        <w:ind w:left="720"/>
-        <w:jc w:val="center"/>
-        <w:rPr>
-          <w:b/>
-          <w:sz w:val="28"/>
-          <w:szCs w:val="28"/>
-        </w:rPr>
-      </w:pPr>
-    </w:p>
-    <w:p>
-      <w:pPr>
-        <w:pStyle w:val="Sinespaciado"/>
-        <w:ind w:left="720"/>
-        <w:jc w:val="center"/>
-        <w:rPr>
-          <w:b/>
-          <w:sz w:val="28"/>
-          <w:szCs w:val="28"/>
-        </w:rPr>
-      </w:pPr>
-    </w:p>
-    <w:p>
-      <w:pPr>
-        <w:pStyle w:val="Sinespaciado"/>
-        <w:ind w:left="720"/>
-        <w:jc w:val="center"/>
-        <w:rPr>
-          <w:b/>
-          <w:sz w:val="28"/>
-          <w:szCs w:val="28"/>
-        </w:rPr>
-      </w:pPr>
-    </w:p>
-    <w:p>
-      <w:pPr>
-        <w:pStyle w:val="Sinespaciado"/>
-        <w:ind w:left="720"/>
-        <w:jc w:val="center"/>
-        <w:rPr>
-          <w:b/>
-          <w:sz w:val="28"/>
-          <w:szCs w:val="28"/>
-        </w:rPr>
-      </w:pPr>
-    </w:p>
-    <w:p>
-      <w:pPr>
-        <w:pStyle w:val="Sinespaciado"/>
-        <w:ind w:left="720"/>
-        <w:jc w:val="center"/>
-        <w:rPr>
-          <w:b/>
-          <w:sz w:val="28"/>
-          <w:szCs w:val="28"/>
-        </w:rPr>
-      </w:pPr>
-    </w:p>
-    <w:p>
-      <w:pPr>
-        <w:pStyle w:val="Sinespaciado"/>
-        <w:ind w:left="720"/>
-        <w:jc w:val="center"/>
-        <w:rPr>
-          <w:b/>
-          <w:sz w:val="28"/>
-          <w:szCs w:val="28"/>
-        </w:rPr>
-      </w:pPr>
-    </w:p>
-    <w:p>
-      <w:pPr>
-        <w:pStyle w:val="Sinespaciado"/>
-        <w:ind w:left="720"/>
-        <w:jc w:val="center"/>
-        <w:rPr>
-          <w:b/>
-          <w:sz w:val="28"/>
-          <w:szCs w:val="28"/>
-        </w:rPr>
-      </w:pPr>
-    </w:p>
-    <w:p>
-      <w:pPr>
-        <w:pStyle w:val="Sinespaciado"/>
-        <w:ind w:left="720"/>
-        <w:jc w:val="center"/>
-        <w:rPr>
-          <w:b/>
-          <w:sz w:val="28"/>
-          <w:szCs w:val="28"/>
-        </w:rPr>
-      </w:pPr>
-    </w:p>
-    <w:p>
-      <w:pPr>
-        <w:pStyle w:val="Sinespaciado"/>
-        <w:ind w:left="720"/>
-        <w:jc w:val="center"/>
-        <w:rPr>
-          <w:b/>
-          <w:sz w:val="28"/>
-          <w:szCs w:val="28"/>
-        </w:rPr>
-      </w:pPr>
-    </w:p>
-    <w:p>
-      <w:pPr>
-        <w:pStyle w:val="Sinespaciado"/>
-        <w:ind w:left="720"/>
-        <w:jc w:val="center"/>
-        <w:rPr>
-          <w:b/>
-          <w:sz w:val="28"/>
-          <w:szCs w:val="28"/>
-        </w:rPr>
-      </w:pPr>
-    </w:p>
-    <w:p>
-      <w:pPr>
-        <w:pStyle w:val="Sinespaciado"/>
-        <w:ind w:left="720"/>
-        <w:jc w:val="center"/>
-        <w:rPr>
-          <w:b/>
-          <w:sz w:val="28"/>
-          <w:szCs w:val="28"/>
-        </w:rPr>
-      </w:pPr>
-    </w:p>
-    <w:p>
-      <w:pPr>
-        <w:pStyle w:val="Sinespaciado"/>
-        <w:ind w:left="720"/>
-        <w:jc w:val="center"/>
-        <w:rPr>
-          <w:b/>
-          <w:sz w:val="28"/>
-          <w:szCs w:val="28"/>
-        </w:rPr>
-      </w:pPr>
-    </w:p>
-    <w:p>
-      <w:pPr>
-        <w:pStyle w:val="Sinespaciado"/>
-        <w:ind w:left="720"/>
-        <w:jc w:val="center"/>
-        <w:rPr>
-          <w:b/>
-          <w:sz w:val="28"/>
-          <w:szCs w:val="28"/>
-        </w:rPr>
-      </w:pPr>
-    </w:p>
-    <w:p>
-      <w:pPr>
-        <w:pStyle w:val="Sinespaciado"/>
-        <w:ind w:left="720"/>
-        <w:jc w:val="center"/>
-        <w:rPr>
-          <w:b/>
-          <w:sz w:val="28"/>
-          <w:szCs w:val="28"/>
-        </w:rPr>
-      </w:pPr>
-    </w:p>
-    <w:p>
-      <w:pPr>
-        <w:pStyle w:val="Sinespaciado"/>
-        <w:ind w:left="720"/>
-        <w:jc w:val="center"/>
-        <w:rPr>
-          <w:b/>
-          <w:sz w:val="28"/>
-          <w:szCs w:val="28"/>
-        </w:rPr>
-      </w:pPr>
-    </w:p>
-    <w:p>
-      <w:pPr>
-        <w:pStyle w:val="Sinespaciado"/>
-        <w:ind w:left="720"/>
-        <w:jc w:val="center"/>
-        <w:rPr>
-          <w:b/>
-          <w:sz w:val="28"/>
-          <w:szCs w:val="28"/>
-        </w:rPr>
-      </w:pPr>
-    </w:p>
-    <w:p>
-      <w:pPr>
-        <w:pStyle w:val="Sinespaciado"/>
-        <w:ind w:left="720"/>
-        <w:jc w:val="center"/>
-        <w:rPr>
-          <w:b/>
-          <w:sz w:val="28"/>
-          <w:szCs w:val="28"/>
-        </w:rPr>
-      </w:pPr>
-    </w:p>
-    <w:p>
-      <w:pPr>
-        <w:pStyle w:val="Sinespaciado"/>
-        <w:ind w:left="720"/>
-        <w:jc w:val="center"/>
-        <w:rPr>
-          <w:b/>
-          <w:sz w:val="28"/>
-          <w:szCs w:val="28"/>
-        </w:rPr>
-      </w:pPr>
-    </w:p>
-    <w:p>
-      <w:pPr>
-        <w:pStyle w:val="Sinespaciado"/>
-        <w:ind w:left="720"/>
-        <w:jc w:val="center"/>
-        <w:rPr>
-          <w:b/>
-          <w:sz w:val="28"/>
-          <w:szCs w:val="28"/>
-        </w:rPr>
-      </w:pPr>
-    </w:p>
-    <w:p>
-      <w:pPr>
-        <w:pStyle w:val="Sinespaciado"/>
-        <w:ind w:left="720"/>
-        <w:jc w:val="center"/>
-        <w:rPr>
-          <w:b/>
-          <w:sz w:val="28"/>
-          <w:szCs w:val="28"/>
-        </w:rPr>
-      </w:pPr>
-      <w:r>
-        <w:rPr>
-          <w:b/>
-          <w:sz w:val="28"/>
-          <w:szCs w:val="28"/>
-        </w:rPr>
-        <w:t>FACULTAD DE CIENCIAS EMPRESARIALES - UTMACHALA</w:t>
-      </w:r>
-    </w:p>
-    <w:p>
-      <w:pPr>
-        <w:pStyle w:val="Sinespaciado"/>
-        <w:ind w:left="720"/>
-        <w:jc w:val="center"/>
-        <w:rPr>
-          <w:b/>
           <w:sz w:val="24"/>
           <w:szCs w:val="24"/>
         </w:rPr>
@@ -1712,7 +1456,7 @@
           <w:sz w:val="24"/>
           <w:szCs w:val="24"/>
         </w:rPr>
-        <w:t xml:space="preserve">ESCUELA: Administración          </w:t>
+        <w:t xml:space="preserve">ESCUELA: Economía          </w:t>
       </w:r>
       <w:r>
         <w:rPr>
@@ -1740,7 +1484,7 @@
           <w:sz w:val="24"/>
           <w:szCs w:val="24"/>
         </w:rPr>
-        <w:t>CARRERA: Administración De Empresas</w:t>
+        <w:t>CARRERA: Economía</w:t>
       </w:r>
     </w:p>
     <w:p>
@@ -1866,7 +1610,7 @@
           <w:sz w:val="24"/>
           <w:szCs w:val="24"/>
         </w:rPr>
-        <w:t xml:space="preserve">      NIVEL: IX</w:t>
+        <w:t xml:space="preserve">      NIVEL: I</w:t>
       </w:r>
       <w:r>
         <w:rPr>
@@ -3044,6 +2788,15 @@
           <w:szCs w:val="28"/>
         </w:rPr>
       </w:pPr>
+      <w:r>
+        <w:rPr>
+          <w:b/>
+          <w:sz w:val="28"/>
+          <w:szCs w:val="28"/>
+        </w:rPr>
+        <w:lastRenderedPageBreak/>
+        <w:t>FACULTAD DE CIENCIAS EMPRESARIALES - UTMACHALA</w:t>
+      </w:r>
     </w:p>
     <w:p>
       <w:pPr>
@@ -3052,254 +2805,6 @@
         <w:jc w:val="center"/>
         <w:rPr>
           <w:b/>
-          <w:sz w:val="28"/>
-          <w:szCs w:val="28"/>
-        </w:rPr>
-      </w:pPr>
-    </w:p>
-    <w:p>
-      <w:pPr>
-        <w:pStyle w:val="Sinespaciado"/>
-        <w:ind w:left="720"/>
-        <w:jc w:val="center"/>
-        <w:rPr>
-          <w:b/>
-          <w:sz w:val="28"/>
-          <w:szCs w:val="28"/>
-        </w:rPr>
-      </w:pPr>
-    </w:p>
-    <w:p>
-      <w:pPr>
-        <w:pStyle w:val="Sinespaciado"/>
-        <w:ind w:left="720"/>
-        <w:jc w:val="center"/>
-        <w:rPr>
-          <w:b/>
-          <w:sz w:val="28"/>
-          <w:szCs w:val="28"/>
-        </w:rPr>
-      </w:pPr>
-    </w:p>
-    <w:p>
-      <w:pPr>
-        <w:pStyle w:val="Sinespaciado"/>
-        <w:ind w:left="720"/>
-        <w:jc w:val="center"/>
-        <w:rPr>
-          <w:b/>
-          <w:sz w:val="28"/>
-          <w:szCs w:val="28"/>
-        </w:rPr>
-      </w:pPr>
-    </w:p>
-    <w:p>
-      <w:pPr>
-        <w:pStyle w:val="Sinespaciado"/>
-        <w:ind w:left="720"/>
-        <w:jc w:val="center"/>
-        <w:rPr>
-          <w:b/>
-          <w:sz w:val="28"/>
-          <w:szCs w:val="28"/>
-        </w:rPr>
-      </w:pPr>
-    </w:p>
-    <w:p>
-      <w:pPr>
-        <w:pStyle w:val="Sinespaciado"/>
-        <w:ind w:left="720"/>
-        <w:jc w:val="center"/>
-        <w:rPr>
-          <w:b/>
-          <w:sz w:val="28"/>
-          <w:szCs w:val="28"/>
-        </w:rPr>
-      </w:pPr>
-    </w:p>
-    <w:p>
-      <w:pPr>
-        <w:pStyle w:val="Sinespaciado"/>
-        <w:ind w:left="720"/>
-        <w:jc w:val="center"/>
-        <w:rPr>
-          <w:b/>
-          <w:sz w:val="28"/>
-          <w:szCs w:val="28"/>
-        </w:rPr>
-      </w:pPr>
-    </w:p>
-    <w:p>
-      <w:pPr>
-        <w:pStyle w:val="Sinespaciado"/>
-        <w:ind w:left="720"/>
-        <w:jc w:val="center"/>
-        <w:rPr>
-          <w:b/>
-          <w:sz w:val="28"/>
-          <w:szCs w:val="28"/>
-        </w:rPr>
-      </w:pPr>
-    </w:p>
-    <w:p>
-      <w:pPr>
-        <w:pStyle w:val="Sinespaciado"/>
-        <w:ind w:left="720"/>
-        <w:jc w:val="center"/>
-        <w:rPr>
-          <w:b/>
-          <w:sz w:val="28"/>
-          <w:szCs w:val="28"/>
-        </w:rPr>
-      </w:pPr>
-    </w:p>
-    <w:p>
-      <w:pPr>
-        <w:pStyle w:val="Sinespaciado"/>
-        <w:ind w:left="720"/>
-        <w:jc w:val="center"/>
-        <w:rPr>
-          <w:b/>
-          <w:sz w:val="28"/>
-          <w:szCs w:val="28"/>
-        </w:rPr>
-      </w:pPr>
-    </w:p>
-    <w:p>
-      <w:pPr>
-        <w:pStyle w:val="Sinespaciado"/>
-        <w:ind w:left="720"/>
-        <w:jc w:val="center"/>
-        <w:rPr>
-          <w:b/>
-          <w:sz w:val="28"/>
-          <w:szCs w:val="28"/>
-        </w:rPr>
-      </w:pPr>
-    </w:p>
-    <w:p>
-      <w:pPr>
-        <w:pStyle w:val="Sinespaciado"/>
-        <w:ind w:left="720"/>
-        <w:jc w:val="center"/>
-        <w:rPr>
-          <w:b/>
-          <w:sz w:val="28"/>
-          <w:szCs w:val="28"/>
-        </w:rPr>
-      </w:pPr>
-    </w:p>
-    <w:p>
-      <w:pPr>
-        <w:pStyle w:val="Sinespaciado"/>
-        <w:ind w:left="720"/>
-        <w:jc w:val="center"/>
-        <w:rPr>
-          <w:b/>
-          <w:sz w:val="28"/>
-          <w:szCs w:val="28"/>
-        </w:rPr>
-      </w:pPr>
-    </w:p>
-    <w:p>
-      <w:pPr>
-        <w:pStyle w:val="Sinespaciado"/>
-        <w:ind w:left="720"/>
-        <w:jc w:val="center"/>
-        <w:rPr>
-          <w:b/>
-          <w:sz w:val="28"/>
-          <w:szCs w:val="28"/>
-        </w:rPr>
-      </w:pPr>
-    </w:p>
-    <w:p>
-      <w:pPr>
-        <w:pStyle w:val="Sinespaciado"/>
-        <w:ind w:left="720"/>
-        <w:jc w:val="center"/>
-        <w:rPr>
-          <w:b/>
-          <w:sz w:val="28"/>
-          <w:szCs w:val="28"/>
-        </w:rPr>
-      </w:pPr>
-    </w:p>
-    <w:p>
-      <w:pPr>
-        <w:pStyle w:val="Sinespaciado"/>
-        <w:ind w:left="720"/>
-        <w:jc w:val="center"/>
-        <w:rPr>
-          <w:b/>
-          <w:sz w:val="28"/>
-          <w:szCs w:val="28"/>
-        </w:rPr>
-      </w:pPr>
-    </w:p>
-    <w:p>
-      <w:pPr>
-        <w:pStyle w:val="Sinespaciado"/>
-        <w:ind w:left="720"/>
-        <w:jc w:val="center"/>
-        <w:rPr>
-          <w:b/>
-          <w:sz w:val="28"/>
-          <w:szCs w:val="28"/>
-        </w:rPr>
-      </w:pPr>
-    </w:p>
-    <w:p>
-      <w:pPr>
-        <w:pStyle w:val="Sinespaciado"/>
-        <w:ind w:left="720"/>
-        <w:jc w:val="center"/>
-        <w:rPr>
-          <w:b/>
-          <w:sz w:val="28"/>
-          <w:szCs w:val="28"/>
-        </w:rPr>
-      </w:pPr>
-    </w:p>
-    <w:p>
-      <w:pPr>
-        <w:pStyle w:val="Sinespaciado"/>
-        <w:ind w:left="720"/>
-        <w:jc w:val="center"/>
-        <w:rPr>
-          <w:b/>
-          <w:sz w:val="28"/>
-          <w:szCs w:val="28"/>
-        </w:rPr>
-      </w:pPr>
-    </w:p>
-    <w:p>
-      <w:pPr>
-        <w:pStyle w:val="Sinespaciado"/>
-        <w:ind w:left="720"/>
-        <w:jc w:val="center"/>
-        <w:rPr>
-          <w:b/>
-          <w:sz w:val="28"/>
-          <w:szCs w:val="28"/>
-        </w:rPr>
-      </w:pPr>
-      <w:r>
-        <w:rPr>
-          <w:b/>
-          <w:sz w:val="28"/>
-          <w:szCs w:val="28"/>
-        </w:rPr>
-        <w:t>FACULTAD DE CIENCIAS EMPRESARIALES - UTMACHALA</w:t>
-      </w:r>
-    </w:p>
-    <w:p>
-      <w:pPr>
-        <w:pStyle w:val="Sinespaciado"/>
-        <w:ind w:left="720"/>
-        <w:jc w:val="center"/>
-        <w:rPr>
-          <w:b/>
           <w:sz w:val="24"/>
           <w:szCs w:val="24"/>
         </w:rPr>
@@ -3329,7 +2834,7 @@
           <w:sz w:val="24"/>
           <w:szCs w:val="24"/>
         </w:rPr>
-        <w:t xml:space="preserve">ESCUELA: Administración          </w:t>
+        <w:t xml:space="preserve">ESCUELA: Economía          </w:t>
       </w:r>
       <w:r>
         <w:rPr>
@@ -3357,7 +2862,7 @@
           <w:sz w:val="24"/>
           <w:szCs w:val="24"/>
         </w:rPr>
-        <w:t>CARRERA: Administración De Empresas</w:t>
+        <w:t>CARRERA: Economía</w:t>
       </w:r>
     </w:p>
     <w:p>
@@ -3483,7 +2988,7 @@
           <w:sz w:val="24"/>
           <w:szCs w:val="24"/>
         </w:rPr>
-        <w:t xml:space="preserve">      NIVEL: IX</w:t>
+        <w:t xml:space="preserve">      NIVEL: I</w:t>
       </w:r>
       <w:r>
         <w:rPr>
@@ -4633,6 +4138,14 @@
           <w:szCs w:val="28"/>
         </w:rPr>
       </w:pPr>
+      <w:r>
+        <w:rPr>
+          <w:b/>
+          <w:sz w:val="28"/>
+          <w:szCs w:val="28"/>
+        </w:rPr>
+        <w:t>FACULTAD DE CIENCIAS EMPRESARIALES - UTMACHALA</w:t>
+      </w:r>
     </w:p>
     <w:p>
       <w:pPr>
@@ -4641,279 +4154,6 @@
         <w:jc w:val="center"/>
         <w:rPr>
           <w:b/>
-          <w:sz w:val="28"/>
-          <w:szCs w:val="28"/>
-        </w:rPr>
-      </w:pPr>
-    </w:p>
-    <w:p>
-      <w:pPr>
-        <w:pStyle w:val="Sinespaciado"/>
-        <w:ind w:left="720"/>
-        <w:jc w:val="center"/>
-        <w:rPr>
-          <w:b/>
-          <w:sz w:val="28"/>
-          <w:szCs w:val="28"/>
-        </w:rPr>
-      </w:pPr>
-    </w:p>
-    <w:p>
-      <w:pPr>
-        <w:pStyle w:val="Sinespaciado"/>
-        <w:ind w:left="720"/>
-        <w:jc w:val="center"/>
-        <w:rPr>
-          <w:b/>
-          <w:sz w:val="28"/>
-          <w:szCs w:val="28"/>
-        </w:rPr>
-      </w:pPr>
-    </w:p>
-    <w:p>
-      <w:pPr>
-        <w:pStyle w:val="Sinespaciado"/>
-        <w:ind w:left="720"/>
-        <w:jc w:val="center"/>
-        <w:rPr>
-          <w:b/>
-          <w:sz w:val="28"/>
-          <w:szCs w:val="28"/>
-        </w:rPr>
-      </w:pPr>
-    </w:p>
-    <w:p>
-      <w:pPr>
-        <w:pStyle w:val="Sinespaciado"/>
-        <w:ind w:left="720"/>
-        <w:jc w:val="center"/>
-        <w:rPr>
-          <w:b/>
-          <w:sz w:val="28"/>
-          <w:szCs w:val="28"/>
-        </w:rPr>
-      </w:pPr>
-    </w:p>
-    <w:p>
-      <w:pPr>
-        <w:pStyle w:val="Sinespaciado"/>
-        <w:ind w:left="720"/>
-        <w:jc w:val="center"/>
-        <w:rPr>
-          <w:b/>
-          <w:sz w:val="28"/>
-          <w:szCs w:val="28"/>
-        </w:rPr>
-      </w:pPr>
-    </w:p>
-    <w:p>
-      <w:pPr>
-        <w:pStyle w:val="Sinespaciado"/>
-        <w:ind w:left="720"/>
-        <w:jc w:val="center"/>
-        <w:rPr>
-          <w:b/>
-          <w:sz w:val="28"/>
-          <w:szCs w:val="28"/>
-        </w:rPr>
-      </w:pPr>
-    </w:p>
-    <w:p>
-      <w:pPr>
-        <w:pStyle w:val="Sinespaciado"/>
-        <w:ind w:left="720"/>
-        <w:jc w:val="center"/>
-        <w:rPr>
-          <w:b/>
-          <w:sz w:val="28"/>
-          <w:szCs w:val="28"/>
-        </w:rPr>
-      </w:pPr>
-    </w:p>
-    <w:p>
-      <w:pPr>
-        <w:pStyle w:val="Sinespaciado"/>
-        <w:ind w:left="720"/>
-        <w:jc w:val="center"/>
-        <w:rPr>
-          <w:b/>
-          <w:sz w:val="28"/>
-          <w:szCs w:val="28"/>
-        </w:rPr>
-      </w:pPr>
-    </w:p>
-    <w:p>
-      <w:pPr>
-        <w:pStyle w:val="Sinespaciado"/>
-        <w:ind w:left="720"/>
-        <w:jc w:val="center"/>
-        <w:rPr>
-          <w:b/>
-          <w:sz w:val="28"/>
-          <w:szCs w:val="28"/>
-        </w:rPr>
-      </w:pPr>
-    </w:p>
-    <w:p>
-      <w:pPr>
-        <w:pStyle w:val="Sinespaciado"/>
-        <w:ind w:left="720"/>
-        <w:jc w:val="center"/>
-        <w:rPr>
-          <w:b/>
-          <w:sz w:val="28"/>
-          <w:szCs w:val="28"/>
-        </w:rPr>
-      </w:pPr>
-    </w:p>
-    <w:p>
-      <w:pPr>
-        <w:pStyle w:val="Sinespaciado"/>
-        <w:ind w:left="720"/>
-        <w:jc w:val="center"/>
-        <w:rPr>
-          <w:b/>
-          <w:sz w:val="28"/>
-          <w:szCs w:val="28"/>
-        </w:rPr>
-      </w:pPr>
-    </w:p>
-    <w:p>
-      <w:pPr>
-        <w:pStyle w:val="Sinespaciado"/>
-        <w:ind w:left="720"/>
-        <w:jc w:val="center"/>
-        <w:rPr>
-          <w:b/>
-          <w:sz w:val="28"/>
-          <w:szCs w:val="28"/>
-        </w:rPr>
-      </w:pPr>
-    </w:p>
-    <w:p>
-      <w:pPr>
-        <w:pStyle w:val="Sinespaciado"/>
-        <w:ind w:left="720"/>
-        <w:jc w:val="center"/>
-        <w:rPr>
-          <w:b/>
-          <w:sz w:val="28"/>
-          <w:szCs w:val="28"/>
-        </w:rPr>
-      </w:pPr>
-    </w:p>
-    <w:p>
-      <w:pPr>
-        <w:pStyle w:val="Sinespaciado"/>
-        <w:ind w:left="720"/>
-        <w:jc w:val="center"/>
-        <w:rPr>
-          <w:b/>
-          <w:sz w:val="28"/>
-          <w:szCs w:val="28"/>
-        </w:rPr>
-      </w:pPr>
-    </w:p>
-    <w:p>
-      <w:pPr>
-        <w:pStyle w:val="Sinespaciado"/>
-        <w:ind w:left="720"/>
-        <w:jc w:val="center"/>
-        <w:rPr>
-          <w:b/>
-          <w:sz w:val="28"/>
-          <w:szCs w:val="28"/>
-        </w:rPr>
-      </w:pPr>
-    </w:p>
-    <w:p>
-      <w:pPr>
-        <w:pStyle w:val="Sinespaciado"/>
-        <w:ind w:left="720"/>
-        <w:jc w:val="center"/>
-        <w:rPr>
-          <w:b/>
-          <w:sz w:val="28"/>
-          <w:szCs w:val="28"/>
-        </w:rPr>
-      </w:pPr>
-    </w:p>
-    <w:p>
-      <w:pPr>
-        <w:pStyle w:val="Sinespaciado"/>
-        <w:ind w:left="720"/>
-        <w:jc w:val="center"/>
-        <w:rPr>
-          <w:b/>
-          <w:sz w:val="28"/>
-          <w:szCs w:val="28"/>
-        </w:rPr>
-      </w:pPr>
-    </w:p>
-    <w:p>
-      <w:pPr>
-        <w:pStyle w:val="Sinespaciado"/>
-        <w:ind w:left="720"/>
-        <w:jc w:val="center"/>
-        <w:rPr>
-          <w:b/>
-          <w:sz w:val="28"/>
-          <w:szCs w:val="28"/>
-        </w:rPr>
-      </w:pPr>
-    </w:p>
-    <w:p>
-      <w:pPr>
-        <w:pStyle w:val="Sinespaciado"/>
-        <w:ind w:left="720"/>
-        <w:jc w:val="center"/>
-        <w:rPr>
-          <w:b/>
-          <w:sz w:val="28"/>
-          <w:szCs w:val="28"/>
-        </w:rPr>
-      </w:pPr>
-    </w:p>
-    <w:p>
-      <w:pPr>
-        <w:pStyle w:val="Sinespaciado"/>
-        <w:ind w:left="720"/>
-        <w:jc w:val="center"/>
-        <w:rPr>
-          <w:b/>
-          <w:sz w:val="28"/>
-          <w:szCs w:val="28"/>
-        </w:rPr>
-      </w:pPr>
-    </w:p>
-    <w:p>
-      <w:pPr>
-        <w:pStyle w:val="Sinespaciado"/>
-        <w:ind w:left="720"/>
-        <w:jc w:val="center"/>
-        <w:rPr>
-          <w:b/>
-          <w:sz w:val="28"/>
-          <w:szCs w:val="28"/>
-        </w:rPr>
-      </w:pPr>
-      <w:r>
-        <w:rPr>
-          <w:b/>
-          <w:sz w:val="28"/>
-          <w:szCs w:val="28"/>
-        </w:rPr>
-        <w:lastRenderedPageBreak/>
-        <w:t>FACULTAD DE CIENCIAS EMPRESARIALES - UTMACHALA</w:t>
-      </w:r>
-    </w:p>
-    <w:p>
-      <w:pPr>
-        <w:pStyle w:val="Sinespaciado"/>
-        <w:ind w:left="720"/>
-        <w:jc w:val="center"/>
-        <w:rPr>
-          <w:b/>
           <w:sz w:val="24"/>
           <w:szCs w:val="24"/>
         </w:rPr>
@@ -4943,7 +4183,7 @@
           <w:sz w:val="24"/>
           <w:szCs w:val="24"/>
         </w:rPr>
-        <w:t xml:space="preserve">ESCUELA: Administración          </w:t>
+        <w:t xml:space="preserve">ESCUELA: Economía          </w:t>
       </w:r>
       <w:r>
         <w:rPr>
@@ -4971,7 +4211,7 @@
           <w:sz w:val="24"/>
           <w:szCs w:val="24"/>
         </w:rPr>
-        <w:t>CARRERA: Administración De Empresas</w:t>
+        <w:t>CARRERA: Economía</w:t>
       </w:r>
     </w:p>
     <w:p>
@@ -5097,7 +4337,7 @@
           <w:sz w:val="24"/>
           <w:szCs w:val="24"/>
         </w:rPr>
-        <w:t xml:space="preserve">      NIVEL: IX</w:t>
+        <w:t xml:space="preserve">      NIVEL: I</w:t>
       </w:r>
       <w:r>
         <w:rPr>
@@ -6344,6 +5584,15 @@
           <w:szCs w:val="28"/>
         </w:rPr>
       </w:pPr>
+      <w:r>
+        <w:rPr>
+          <w:b/>
+          <w:sz w:val="28"/>
+          <w:szCs w:val="28"/>
+        </w:rPr>
+        <w:lastRenderedPageBreak/>
+        <w:t>FACULTAD DE CIENCIAS EMPRESARIALES - UTMACHALA</w:t>
+      </w:r>
     </w:p>
     <w:p>
       <w:pPr>
@@ -6352,266 +5601,6 @@
         <w:jc w:val="center"/>
         <w:rPr>
           <w:b/>
-          <w:sz w:val="28"/>
-          <w:szCs w:val="28"/>
-        </w:rPr>
-      </w:pPr>
-    </w:p>
-    <w:p>
-      <w:pPr>
-        <w:pStyle w:val="Sinespaciado"/>
-        <w:ind w:left="720"/>
-        <w:jc w:val="center"/>
-        <w:rPr>
-          <w:b/>
-          <w:sz w:val="28"/>
-          <w:szCs w:val="28"/>
-        </w:rPr>
-      </w:pPr>
-    </w:p>
-    <w:p>
-      <w:pPr>
-        <w:pStyle w:val="Sinespaciado"/>
-        <w:ind w:left="720"/>
-        <w:jc w:val="center"/>
-        <w:rPr>
-          <w:b/>
-          <w:sz w:val="28"/>
-          <w:szCs w:val="28"/>
-        </w:rPr>
-      </w:pPr>
-    </w:p>
-    <w:p>
-      <w:pPr>
-        <w:pStyle w:val="Sinespaciado"/>
-        <w:ind w:left="720"/>
-        <w:jc w:val="center"/>
-        <w:rPr>
-          <w:b/>
-          <w:sz w:val="28"/>
-          <w:szCs w:val="28"/>
-        </w:rPr>
-      </w:pPr>
-    </w:p>
-    <w:p>
-      <w:pPr>
-        <w:pStyle w:val="Sinespaciado"/>
-        <w:ind w:left="720"/>
-        <w:jc w:val="center"/>
-        <w:rPr>
-          <w:b/>
-          <w:sz w:val="28"/>
-          <w:szCs w:val="28"/>
-        </w:rPr>
-      </w:pPr>
-    </w:p>
-    <w:p>
-      <w:pPr>
-        <w:pStyle w:val="Sinespaciado"/>
-        <w:ind w:left="720"/>
-        <w:jc w:val="center"/>
-        <w:rPr>
-          <w:b/>
-          <w:sz w:val="28"/>
-          <w:szCs w:val="28"/>
-        </w:rPr>
-      </w:pPr>
-    </w:p>
-    <w:p>
-      <w:pPr>
-        <w:pStyle w:val="Sinespaciado"/>
-        <w:ind w:left="720"/>
-        <w:jc w:val="center"/>
-        <w:rPr>
-          <w:b/>
-          <w:sz w:val="28"/>
-          <w:szCs w:val="28"/>
-        </w:rPr>
-      </w:pPr>
-    </w:p>
-    <w:p>
-      <w:pPr>
-        <w:pStyle w:val="Sinespaciado"/>
-        <w:ind w:left="720"/>
-        <w:jc w:val="center"/>
-        <w:rPr>
-          <w:b/>
-          <w:sz w:val="28"/>
-          <w:szCs w:val="28"/>
-        </w:rPr>
-      </w:pPr>
-    </w:p>
-    <w:p>
-      <w:pPr>
-        <w:pStyle w:val="Sinespaciado"/>
-        <w:ind w:left="720"/>
-        <w:jc w:val="center"/>
-        <w:rPr>
-          <w:b/>
-          <w:sz w:val="28"/>
-          <w:szCs w:val="28"/>
-        </w:rPr>
-      </w:pPr>
-    </w:p>
-    <w:p>
-      <w:pPr>
-        <w:pStyle w:val="Sinespaciado"/>
-        <w:ind w:left="720"/>
-        <w:jc w:val="center"/>
-        <w:rPr>
-          <w:b/>
-          <w:sz w:val="28"/>
-          <w:szCs w:val="28"/>
-        </w:rPr>
-      </w:pPr>
-    </w:p>
-    <w:p>
-      <w:pPr>
-        <w:pStyle w:val="Sinespaciado"/>
-        <w:ind w:left="720"/>
-        <w:jc w:val="center"/>
-        <w:rPr>
-          <w:b/>
-          <w:sz w:val="28"/>
-          <w:szCs w:val="28"/>
-        </w:rPr>
-      </w:pPr>
-    </w:p>
-    <w:p>
-      <w:pPr>
-        <w:pStyle w:val="Sinespaciado"/>
-        <w:ind w:left="720"/>
-        <w:jc w:val="center"/>
-        <w:rPr>
-          <w:b/>
-          <w:sz w:val="28"/>
-          <w:szCs w:val="28"/>
-        </w:rPr>
-      </w:pPr>
-    </w:p>
-    <w:p>
-      <w:pPr>
-        <w:pStyle w:val="Sinespaciado"/>
-        <w:ind w:left="720"/>
-        <w:jc w:val="center"/>
-        <w:rPr>
-          <w:b/>
-          <w:sz w:val="28"/>
-          <w:szCs w:val="28"/>
-        </w:rPr>
-      </w:pPr>
-    </w:p>
-    <w:p>
-      <w:pPr>
-        <w:pStyle w:val="Sinespaciado"/>
-        <w:ind w:left="720"/>
-        <w:jc w:val="center"/>
-        <w:rPr>
-          <w:b/>
-          <w:sz w:val="28"/>
-          <w:szCs w:val="28"/>
-        </w:rPr>
-      </w:pPr>
-    </w:p>
-    <w:p>
-      <w:pPr>
-        <w:pStyle w:val="Sinespaciado"/>
-        <w:ind w:left="720"/>
-        <w:jc w:val="center"/>
-        <w:rPr>
-          <w:b/>
-          <w:sz w:val="28"/>
-          <w:szCs w:val="28"/>
-        </w:rPr>
-      </w:pPr>
-    </w:p>
-    <w:p>
-      <w:pPr>
-        <w:pStyle w:val="Sinespaciado"/>
-        <w:ind w:left="720"/>
-        <w:jc w:val="center"/>
-        <w:rPr>
-          <w:b/>
-          <w:sz w:val="28"/>
-          <w:szCs w:val="28"/>
-        </w:rPr>
-      </w:pPr>
-    </w:p>
-    <w:p>
-      <w:pPr>
-        <w:pStyle w:val="Sinespaciado"/>
-        <w:ind w:left="720"/>
-        <w:jc w:val="center"/>
-        <w:rPr>
-          <w:b/>
-          <w:sz w:val="28"/>
-          <w:szCs w:val="28"/>
-        </w:rPr>
-      </w:pPr>
-    </w:p>
-    <w:p>
-      <w:pPr>
-        <w:pStyle w:val="Sinespaciado"/>
-        <w:ind w:left="720"/>
-        <w:jc w:val="center"/>
-        <w:rPr>
-          <w:b/>
-          <w:sz w:val="28"/>
-          <w:szCs w:val="28"/>
-        </w:rPr>
-      </w:pPr>
-    </w:p>
-    <w:p>
-      <w:pPr>
-        <w:pStyle w:val="Sinespaciado"/>
-        <w:ind w:left="720"/>
-        <w:jc w:val="center"/>
-        <w:rPr>
-          <w:b/>
-          <w:sz w:val="28"/>
-          <w:szCs w:val="28"/>
-        </w:rPr>
-      </w:pPr>
-    </w:p>
-    <w:p>
-      <w:pPr>
-        <w:pStyle w:val="Sinespaciado"/>
-        <w:ind w:left="720"/>
-        <w:jc w:val="center"/>
-        <w:rPr>
-          <w:b/>
-          <w:sz w:val="28"/>
-          <w:szCs w:val="28"/>
-        </w:rPr>
-      </w:pPr>
-    </w:p>
-    <w:p>
-      <w:pPr>
-        <w:pStyle w:val="Sinespaciado"/>
-        <w:ind w:left="720"/>
-        <w:jc w:val="center"/>
-        <w:rPr>
-          <w:b/>
-          <w:sz w:val="28"/>
-          <w:szCs w:val="28"/>
-        </w:rPr>
-      </w:pPr>
-      <w:r>
-        <w:rPr>
-          <w:b/>
-          <w:sz w:val="28"/>
-          <w:szCs w:val="28"/>
-        </w:rPr>
-        <w:t>FACULTAD DE CIENCIAS EMPRESARIALES - UTMACHALA</w:t>
-      </w:r>
-    </w:p>
-    <w:p>
-      <w:pPr>
-        <w:pStyle w:val="Sinespaciado"/>
-        <w:ind w:left="720"/>
-        <w:jc w:val="center"/>
-        <w:rPr>
-          <w:b/>
           <w:sz w:val="24"/>
           <w:szCs w:val="24"/>
         </w:rPr>
@@ -6641,7 +5630,7 @@
           <w:sz w:val="24"/>
           <w:szCs w:val="24"/>
         </w:rPr>
-        <w:t xml:space="preserve">ESCUELA: Administración          </w:t>
+        <w:t xml:space="preserve">ESCUELA: Economía          </w:t>
       </w:r>
       <w:r>
         <w:rPr>
@@ -6669,7 +5658,7 @@
           <w:sz w:val="24"/>
           <w:szCs w:val="24"/>
         </w:rPr>
-        <w:t>CARRERA: Administración De Empresas</w:t>
+        <w:t>CARRERA: Economía</w:t>
       </w:r>
     </w:p>
     <w:p>
@@ -6795,7 +5784,7 @@
           <w:sz w:val="24"/>
           <w:szCs w:val="24"/>
         </w:rPr>
-        <w:t xml:space="preserve">      NIVEL: IX</w:t>
+        <w:t xml:space="preserve">      NIVEL: I</w:t>
       </w:r>
       <w:r>
         <w:rPr>
@@ -7999,6 +6988,14 @@
           <w:szCs w:val="28"/>
         </w:rPr>
       </w:pPr>
+      <w:r>
+        <w:rPr>
+          <w:b/>
+          <w:sz w:val="28"/>
+          <w:szCs w:val="28"/>
+        </w:rPr>
+        <w:t>FACULTAD DE CIENCIAS EMPRESARIALES - UTMACHALA</w:t>
+      </w:r>
     </w:p>
     <w:p>
       <w:pPr>
@@ -8007,302 +7004,6 @@
         <w:jc w:val="center"/>
         <w:rPr>
           <w:b/>
-          <w:sz w:val="28"/>
-          <w:szCs w:val="28"/>
-        </w:rPr>
-      </w:pPr>
-    </w:p>
-    <w:p>
-      <w:pPr>
-        <w:pStyle w:val="Sinespaciado"/>
-        <w:ind w:left="720"/>
-        <w:jc w:val="center"/>
-        <w:rPr>
-          <w:b/>
-          <w:sz w:val="28"/>
-          <w:szCs w:val="28"/>
-        </w:rPr>
-      </w:pPr>
-    </w:p>
-    <w:p>
-      <w:pPr>
-        <w:pStyle w:val="Sinespaciado"/>
-        <w:ind w:left="720"/>
-        <w:jc w:val="center"/>
-        <w:rPr>
-          <w:b/>
-          <w:sz w:val="28"/>
-          <w:szCs w:val="28"/>
-        </w:rPr>
-      </w:pPr>
-    </w:p>
-    <w:p>
-      <w:pPr>
-        <w:pStyle w:val="Sinespaciado"/>
-        <w:ind w:left="720"/>
-        <w:jc w:val="center"/>
-        <w:rPr>
-          <w:b/>
-          <w:sz w:val="28"/>
-          <w:szCs w:val="28"/>
-        </w:rPr>
-      </w:pPr>
-    </w:p>
-    <w:p>
-      <w:pPr>
-        <w:pStyle w:val="Sinespaciado"/>
-        <w:ind w:left="720"/>
-        <w:jc w:val="center"/>
-        <w:rPr>
-          <w:b/>
-          <w:sz w:val="28"/>
-          <w:szCs w:val="28"/>
-        </w:rPr>
-      </w:pPr>
-    </w:p>
-    <w:p>
-      <w:pPr>
-        <w:pStyle w:val="Sinespaciado"/>
-        <w:ind w:left="720"/>
-        <w:jc w:val="center"/>
-        <w:rPr>
-          <w:b/>
-          <w:sz w:val="28"/>
-          <w:szCs w:val="28"/>
-        </w:rPr>
-      </w:pPr>
-    </w:p>
-    <w:p>
-      <w:pPr>
-        <w:pStyle w:val="Sinespaciado"/>
-        <w:ind w:left="720"/>
-        <w:jc w:val="center"/>
-        <w:rPr>
-          <w:b/>
-          <w:sz w:val="28"/>
-          <w:szCs w:val="28"/>
-        </w:rPr>
-      </w:pPr>
-    </w:p>
-    <w:p>
-      <w:pPr>
-        <w:pStyle w:val="Sinespaciado"/>
-        <w:ind w:left="720"/>
-        <w:jc w:val="center"/>
-        <w:rPr>
-          <w:b/>
-          <w:sz w:val="28"/>
-          <w:szCs w:val="28"/>
-        </w:rPr>
-      </w:pPr>
-    </w:p>
-    <w:p>
-      <w:pPr>
-        <w:pStyle w:val="Sinespaciado"/>
-        <w:ind w:left="720"/>
-        <w:jc w:val="center"/>
-        <w:rPr>
-          <w:b/>
-          <w:sz w:val="28"/>
-          <w:szCs w:val="28"/>
-        </w:rPr>
-      </w:pPr>
-    </w:p>
-    <w:p>
-      <w:pPr>
-        <w:pStyle w:val="Sinespaciado"/>
-        <w:ind w:left="720"/>
-        <w:jc w:val="center"/>
-        <w:rPr>
-          <w:b/>
-          <w:sz w:val="28"/>
-          <w:szCs w:val="28"/>
-        </w:rPr>
-      </w:pPr>
-    </w:p>
-    <w:p>
-      <w:pPr>
-        <w:pStyle w:val="Sinespaciado"/>
-        <w:ind w:left="720"/>
-        <w:jc w:val="center"/>
-        <w:rPr>
-          <w:b/>
-          <w:sz w:val="28"/>
-          <w:szCs w:val="28"/>
-        </w:rPr>
-      </w:pPr>
-    </w:p>
-    <w:p>
-      <w:pPr>
-        <w:pStyle w:val="Sinespaciado"/>
-        <w:ind w:left="720"/>
-        <w:jc w:val="center"/>
-        <w:rPr>
-          <w:b/>
-          <w:sz w:val="28"/>
-          <w:szCs w:val="28"/>
-        </w:rPr>
-      </w:pPr>
-    </w:p>
-    <w:p>
-      <w:pPr>
-        <w:pStyle w:val="Sinespaciado"/>
-        <w:ind w:left="720"/>
-        <w:jc w:val="center"/>
-        <w:rPr>
-          <w:b/>
-          <w:sz w:val="28"/>
-          <w:szCs w:val="28"/>
-        </w:rPr>
-      </w:pPr>
-    </w:p>
-    <w:p>
-      <w:pPr>
-        <w:pStyle w:val="Sinespaciado"/>
-        <w:ind w:left="720"/>
-        <w:jc w:val="center"/>
-        <w:rPr>
-          <w:b/>
-          <w:sz w:val="28"/>
-          <w:szCs w:val="28"/>
-        </w:rPr>
-      </w:pPr>
-    </w:p>
-    <w:p>
-      <w:pPr>
-        <w:pStyle w:val="Sinespaciado"/>
-        <w:ind w:left="720"/>
-        <w:jc w:val="center"/>
-        <w:rPr>
-          <w:b/>
-          <w:sz w:val="28"/>
-          <w:szCs w:val="28"/>
-        </w:rPr>
-      </w:pPr>
-    </w:p>
-    <w:p>
-      <w:pPr>
-        <w:pStyle w:val="Sinespaciado"/>
-        <w:ind w:left="720"/>
-        <w:jc w:val="center"/>
-        <w:rPr>
-          <w:b/>
-          <w:sz w:val="28"/>
-          <w:szCs w:val="28"/>
-        </w:rPr>
-      </w:pPr>
-    </w:p>
-    <w:p>
-      <w:pPr>
-        <w:pStyle w:val="Sinespaciado"/>
-        <w:ind w:left="720"/>
-        <w:jc w:val="center"/>
-        <w:rPr>
-          <w:b/>
-          <w:sz w:val="28"/>
-          <w:szCs w:val="28"/>
-        </w:rPr>
-      </w:pPr>
-    </w:p>
-    <w:p>
-      <w:pPr>
-        <w:pStyle w:val="Sinespaciado"/>
-        <w:ind w:left="720"/>
-        <w:jc w:val="center"/>
-        <w:rPr>
-          <w:b/>
-          <w:sz w:val="28"/>
-          <w:szCs w:val="28"/>
-        </w:rPr>
-      </w:pPr>
-    </w:p>
-    <w:p>
-      <w:pPr>
-        <w:pStyle w:val="Sinespaciado"/>
-        <w:ind w:left="720"/>
-        <w:jc w:val="center"/>
-        <w:rPr>
-          <w:b/>
-          <w:sz w:val="28"/>
-          <w:szCs w:val="28"/>
-        </w:rPr>
-      </w:pPr>
-    </w:p>
-    <w:p>
-      <w:pPr>
-        <w:pStyle w:val="Sinespaciado"/>
-        <w:ind w:left="720"/>
-        <w:jc w:val="center"/>
-        <w:rPr>
-          <w:b/>
-          <w:sz w:val="28"/>
-          <w:szCs w:val="28"/>
-        </w:rPr>
-      </w:pPr>
-    </w:p>
-    <w:p>
-      <w:pPr>
-        <w:pStyle w:val="Sinespaciado"/>
-        <w:ind w:left="720"/>
-        <w:jc w:val="center"/>
-        <w:rPr>
-          <w:b/>
-          <w:sz w:val="28"/>
-          <w:szCs w:val="28"/>
-        </w:rPr>
-      </w:pPr>
-    </w:p>
-    <w:p>
-      <w:pPr>
-        <w:pStyle w:val="Sinespaciado"/>
-        <w:ind w:left="720"/>
-        <w:jc w:val="center"/>
-        <w:rPr>
-          <w:b/>
-          <w:sz w:val="28"/>
-          <w:szCs w:val="28"/>
-        </w:rPr>
-      </w:pPr>
-    </w:p>
-    <w:p>
-      <w:pPr>
-        <w:pStyle w:val="Sinespaciado"/>
-        <w:ind w:left="720"/>
-        <w:jc w:val="center"/>
-        <w:rPr>
-          <w:b/>
-          <w:sz w:val="28"/>
-          <w:szCs w:val="28"/>
-        </w:rPr>
-      </w:pPr>
-    </w:p>
-    <w:p>
-      <w:pPr>
-        <w:pStyle w:val="Sinespaciado"/>
-        <w:ind w:left="720"/>
-        <w:jc w:val="center"/>
-        <w:rPr>
-          <w:b/>
-          <w:sz w:val="28"/>
-          <w:szCs w:val="28"/>
-        </w:rPr>
-      </w:pPr>
-      <w:r>
-        <w:rPr>
-          <w:b/>
-          <w:sz w:val="28"/>
-          <w:szCs w:val="28"/>
-        </w:rPr>
-        <w:t>FACULTAD DE CIENCIAS EMPRESARIALES - UTMACHALA</w:t>
-      </w:r>
-    </w:p>
-    <w:p>
-      <w:pPr>
-        <w:pStyle w:val="Sinespaciado"/>
-        <w:ind w:left="720"/>
-        <w:jc w:val="center"/>
-        <w:rPr>
-          <w:b/>
           <w:sz w:val="24"/>
           <w:szCs w:val="24"/>
         </w:rPr>
@@ -8332,7 +7033,7 @@
           <w:sz w:val="24"/>
           <w:szCs w:val="24"/>
         </w:rPr>
-        <w:t xml:space="preserve">ESCUELA: Administración          </w:t>
+        <w:t xml:space="preserve">ESCUELA: Economía          </w:t>
       </w:r>
       <w:r>
         <w:rPr>
@@ -8360,7 +7061,7 @@
           <w:sz w:val="24"/>
           <w:szCs w:val="24"/>
         </w:rPr>
-        <w:t>CARRERA: Administración De Empresas</w:t>
+        <w:t>CARRERA: Economía</w:t>
       </w:r>
     </w:p>
     <w:p>
@@ -8486,7 +7187,7 @@
           <w:sz w:val="24"/>
           <w:szCs w:val="24"/>
         </w:rPr>
-        <w:t xml:space="preserve">      NIVEL: IX</w:t>
+        <w:t xml:space="preserve">      NIVEL: I</w:t>
       </w:r>
       <w:r>
         <w:rPr>
@@ -9678,243 +8379,27 @@
     <w:p>
       <w:pPr>
         <w:pStyle w:val="Sinespaciado"/>
-        <w:ind w:left="720"/>
-        <w:jc w:val="center"/>
+        <w:ind w:left="720" w:firstLine="696"/>
         <w:rPr>
           <w:b/>
           <w:sz w:val="28"/>
           <w:szCs w:val="28"/>
         </w:rPr>
       </w:pPr>
+      <w:r>
+        <w:rPr>
+          <w:b/>
+          <w:sz w:val="28"/>
+          <w:szCs w:val="28"/>
+        </w:rPr>
+        <w:lastRenderedPageBreak/>
+        <w:t>FACULTAD DE CIENCIAS EMPRESARIALES - UTMACHALA</w:t>
+      </w:r>
     </w:p>
     <w:p>
       <w:pPr>
         <w:pStyle w:val="Sinespaciado"/>
         <w:ind w:left="720"/>
-        <w:jc w:val="center"/>
-        <w:rPr>
-          <w:b/>
-          <w:sz w:val="28"/>
-          <w:szCs w:val="28"/>
-        </w:rPr>
-      </w:pPr>
-    </w:p>
-    <w:p>
-      <w:pPr>
-        <w:pStyle w:val="Sinespaciado"/>
-        <w:ind w:left="720"/>
-        <w:jc w:val="center"/>
-        <w:rPr>
-          <w:b/>
-          <w:sz w:val="28"/>
-          <w:szCs w:val="28"/>
-        </w:rPr>
-      </w:pPr>
-    </w:p>
-    <w:p>
-      <w:pPr>
-        <w:pStyle w:val="Sinespaciado"/>
-        <w:ind w:left="720"/>
-        <w:jc w:val="center"/>
-        <w:rPr>
-          <w:b/>
-          <w:sz w:val="28"/>
-          <w:szCs w:val="28"/>
-        </w:rPr>
-      </w:pPr>
-    </w:p>
-    <w:p>
-      <w:pPr>
-        <w:pStyle w:val="Sinespaciado"/>
-        <w:ind w:left="720"/>
-        <w:jc w:val="center"/>
-        <w:rPr>
-          <w:b/>
-          <w:sz w:val="28"/>
-          <w:szCs w:val="28"/>
-        </w:rPr>
-      </w:pPr>
-    </w:p>
-    <w:p>
-      <w:pPr>
-        <w:pStyle w:val="Sinespaciado"/>
-        <w:ind w:left="720"/>
-        <w:jc w:val="center"/>
-        <w:rPr>
-          <w:b/>
-          <w:sz w:val="28"/>
-          <w:szCs w:val="28"/>
-        </w:rPr>
-      </w:pPr>
-    </w:p>
-    <w:p>
-      <w:pPr>
-        <w:pStyle w:val="Sinespaciado"/>
-        <w:ind w:left="720"/>
-        <w:jc w:val="center"/>
-        <w:rPr>
-          <w:b/>
-          <w:sz w:val="28"/>
-          <w:szCs w:val="28"/>
-        </w:rPr>
-      </w:pPr>
-    </w:p>
-    <w:p>
-      <w:pPr>
-        <w:pStyle w:val="Sinespaciado"/>
-        <w:ind w:left="720"/>
-        <w:jc w:val="center"/>
-        <w:rPr>
-          <w:b/>
-          <w:sz w:val="28"/>
-          <w:szCs w:val="28"/>
-        </w:rPr>
-      </w:pPr>
-    </w:p>
-    <w:p>
-      <w:pPr>
-        <w:pStyle w:val="Sinespaciado"/>
-        <w:ind w:left="720"/>
-        <w:jc w:val="center"/>
-        <w:rPr>
-          <w:b/>
-          <w:sz w:val="28"/>
-          <w:szCs w:val="28"/>
-        </w:rPr>
-      </w:pPr>
-    </w:p>
-    <w:p>
-      <w:pPr>
-        <w:pStyle w:val="Sinespaciado"/>
-        <w:ind w:left="720"/>
-        <w:jc w:val="center"/>
-        <w:rPr>
-          <w:b/>
-          <w:sz w:val="28"/>
-          <w:szCs w:val="28"/>
-        </w:rPr>
-      </w:pPr>
-    </w:p>
-    <w:p>
-      <w:pPr>
-        <w:pStyle w:val="Sinespaciado"/>
-        <w:ind w:left="720"/>
-        <w:jc w:val="center"/>
-        <w:rPr>
-          <w:b/>
-          <w:sz w:val="28"/>
-          <w:szCs w:val="28"/>
-        </w:rPr>
-      </w:pPr>
-    </w:p>
-    <w:p>
-      <w:pPr>
-        <w:pStyle w:val="Sinespaciado"/>
-        <w:ind w:left="720"/>
-        <w:jc w:val="center"/>
-        <w:rPr>
-          <w:b/>
-          <w:sz w:val="28"/>
-          <w:szCs w:val="28"/>
-        </w:rPr>
-      </w:pPr>
-    </w:p>
-    <w:p>
-      <w:pPr>
-        <w:pStyle w:val="Sinespaciado"/>
-        <w:ind w:left="720"/>
-        <w:jc w:val="center"/>
-        <w:rPr>
-          <w:b/>
-          <w:sz w:val="28"/>
-          <w:szCs w:val="28"/>
-        </w:rPr>
-      </w:pPr>
-    </w:p>
-    <w:p>
-      <w:pPr>
-        <w:pStyle w:val="Sinespaciado"/>
-        <w:ind w:left="720"/>
-        <w:jc w:val="center"/>
-        <w:rPr>
-          <w:b/>
-          <w:sz w:val="28"/>
-          <w:szCs w:val="28"/>
-        </w:rPr>
-      </w:pPr>
-    </w:p>
-    <w:p>
-      <w:pPr>
-        <w:pStyle w:val="Sinespaciado"/>
-        <w:ind w:left="720"/>
-        <w:jc w:val="center"/>
-        <w:rPr>
-          <w:b/>
-          <w:sz w:val="28"/>
-          <w:szCs w:val="28"/>
-        </w:rPr>
-      </w:pPr>
-    </w:p>
-    <w:p>
-      <w:pPr>
-        <w:pStyle w:val="Sinespaciado"/>
-        <w:ind w:left="720"/>
-        <w:jc w:val="center"/>
-        <w:rPr>
-          <w:b/>
-          <w:sz w:val="28"/>
-          <w:szCs w:val="28"/>
-        </w:rPr>
-      </w:pPr>
-    </w:p>
-    <w:p>
-      <w:pPr>
-        <w:pStyle w:val="Sinespaciado"/>
-        <w:ind w:left="720"/>
-        <w:jc w:val="center"/>
-        <w:rPr>
-          <w:b/>
-          <w:sz w:val="28"/>
-          <w:szCs w:val="28"/>
-        </w:rPr>
-      </w:pPr>
-    </w:p>
-    <w:p>
-      <w:pPr>
-        <w:pStyle w:val="Sinespaciado"/>
-        <w:ind w:left="720"/>
-        <w:jc w:val="center"/>
-        <w:rPr>
-          <w:b/>
-          <w:sz w:val="28"/>
-          <w:szCs w:val="28"/>
-        </w:rPr>
-      </w:pPr>
-    </w:p>
-    <w:p>
-      <w:pPr>
-        <w:pStyle w:val="Sinespaciado"/>
-        <w:ind w:left="720" w:firstLine="696"/>
-        <w:rPr>
-          <w:b/>
-          <w:sz w:val="28"/>
-          <w:szCs w:val="28"/>
-        </w:rPr>
-      </w:pPr>
-      <w:r>
-        <w:rPr>
-          <w:b/>
-          <w:sz w:val="28"/>
-          <w:szCs w:val="28"/>
-        </w:rPr>
-        <w:lastRenderedPageBreak/>
-        <w:t>FACULTAD DE CIENCIAS EMPRESARIALES - UTMACHALA</w:t>
-      </w:r>
-    </w:p>
-    <w:p>
-      <w:pPr>
-        <w:pStyle w:val="Sinespaciado"/>
-        <w:ind w:left="720"/>
         <w:rPr>
           <w:b/>
           <w:sz w:val="24"/>
@@ -9946,7 +8431,7 @@
           <w:sz w:val="24"/>
           <w:szCs w:val="24"/>
         </w:rPr>
-        <w:t xml:space="preserve">ESCUELA: Administración          </w:t>
+        <w:t xml:space="preserve">ESCUELA: Economía          </w:t>
       </w:r>
       <w:r>
         <w:rPr>
@@ -9974,7 +8459,7 @@
           <w:sz w:val="24"/>
           <w:szCs w:val="24"/>
         </w:rPr>
-        <w:t>CARRERA: Administración De Empresas</w:t>
+        <w:t>CARRERA: Economía</w:t>
       </w:r>
     </w:p>
     <w:p>
@@ -10100,7 +8585,7 @@
           <w:sz w:val="24"/>
           <w:szCs w:val="24"/>
         </w:rPr>
-        <w:t xml:space="preserve">      NIVEL: IX</w:t>
+        <w:t xml:space="preserve">      NIVEL: I</w:t>
       </w:r>
       <w:r>
         <w:rPr>
@@ -11370,6 +9855,14 @@
           <w:szCs w:val="28"/>
         </w:rPr>
       </w:pPr>
+      <w:r>
+        <w:rPr>
+          <w:b/>
+          <w:sz w:val="28"/>
+          <w:szCs w:val="28"/>
+        </w:rPr>
+        <w:t>FACULTAD DE CIENCIAS EMPRESARIALES - UTMACHALA</w:t>
+      </w:r>
     </w:p>
     <w:p>
       <w:pPr>
@@ -11378,290 +9871,6 @@
         <w:jc w:val="center"/>
         <w:rPr>
           <w:b/>
-          <w:sz w:val="28"/>
-          <w:szCs w:val="28"/>
-        </w:rPr>
-      </w:pPr>
-    </w:p>
-    <w:p>
-      <w:pPr>
-        <w:pStyle w:val="Sinespaciado"/>
-        <w:ind w:left="720"/>
-        <w:jc w:val="center"/>
-        <w:rPr>
-          <w:b/>
-          <w:sz w:val="28"/>
-          <w:szCs w:val="28"/>
-        </w:rPr>
-      </w:pPr>
-    </w:p>
-    <w:p>
-      <w:pPr>
-        <w:pStyle w:val="Sinespaciado"/>
-        <w:ind w:left="720"/>
-        <w:jc w:val="center"/>
-        <w:rPr>
-          <w:b/>
-          <w:sz w:val="28"/>
-          <w:szCs w:val="28"/>
-        </w:rPr>
-      </w:pPr>
-    </w:p>
-    <w:p>
-      <w:pPr>
-        <w:pStyle w:val="Sinespaciado"/>
-        <w:ind w:left="720"/>
-        <w:jc w:val="center"/>
-        <w:rPr>
-          <w:b/>
-          <w:sz w:val="28"/>
-          <w:szCs w:val="28"/>
-        </w:rPr>
-      </w:pPr>
-    </w:p>
-    <w:p>
-      <w:pPr>
-        <w:pStyle w:val="Sinespaciado"/>
-        <w:ind w:left="720"/>
-        <w:jc w:val="center"/>
-        <w:rPr>
-          <w:b/>
-          <w:sz w:val="28"/>
-          <w:szCs w:val="28"/>
-        </w:rPr>
-      </w:pPr>
-    </w:p>
-    <w:p>
-      <w:pPr>
-        <w:pStyle w:val="Sinespaciado"/>
-        <w:ind w:left="720"/>
-        <w:jc w:val="center"/>
-        <w:rPr>
-          <w:b/>
-          <w:sz w:val="28"/>
-          <w:szCs w:val="28"/>
-        </w:rPr>
-      </w:pPr>
-    </w:p>
-    <w:p>
-      <w:pPr>
-        <w:pStyle w:val="Sinespaciado"/>
-        <w:ind w:left="720"/>
-        <w:jc w:val="center"/>
-        <w:rPr>
-          <w:b/>
-          <w:sz w:val="28"/>
-          <w:szCs w:val="28"/>
-        </w:rPr>
-      </w:pPr>
-    </w:p>
-    <w:p>
-      <w:pPr>
-        <w:pStyle w:val="Sinespaciado"/>
-        <w:ind w:left="720"/>
-        <w:jc w:val="center"/>
-        <w:rPr>
-          <w:b/>
-          <w:sz w:val="28"/>
-          <w:szCs w:val="28"/>
-        </w:rPr>
-      </w:pPr>
-    </w:p>
-    <w:p>
-      <w:pPr>
-        <w:pStyle w:val="Sinespaciado"/>
-        <w:ind w:left="720"/>
-        <w:jc w:val="center"/>
-        <w:rPr>
-          <w:b/>
-          <w:sz w:val="28"/>
-          <w:szCs w:val="28"/>
-        </w:rPr>
-      </w:pPr>
-    </w:p>
-    <w:p>
-      <w:pPr>
-        <w:pStyle w:val="Sinespaciado"/>
-        <w:ind w:left="720"/>
-        <w:jc w:val="center"/>
-        <w:rPr>
-          <w:b/>
-          <w:sz w:val="28"/>
-          <w:szCs w:val="28"/>
-        </w:rPr>
-      </w:pPr>
-    </w:p>
-    <w:p>
-      <w:pPr>
-        <w:pStyle w:val="Sinespaciado"/>
-        <w:ind w:left="720"/>
-        <w:jc w:val="center"/>
-        <w:rPr>
-          <w:b/>
-          <w:sz w:val="28"/>
-          <w:szCs w:val="28"/>
-        </w:rPr>
-      </w:pPr>
-    </w:p>
-    <w:p>
-      <w:pPr>
-        <w:pStyle w:val="Sinespaciado"/>
-        <w:ind w:left="720"/>
-        <w:jc w:val="center"/>
-        <w:rPr>
-          <w:b/>
-          <w:sz w:val="28"/>
-          <w:szCs w:val="28"/>
-        </w:rPr>
-      </w:pPr>
-    </w:p>
-    <w:p>
-      <w:pPr>
-        <w:pStyle w:val="Sinespaciado"/>
-        <w:ind w:left="720"/>
-        <w:jc w:val="center"/>
-        <w:rPr>
-          <w:b/>
-          <w:sz w:val="28"/>
-          <w:szCs w:val="28"/>
-        </w:rPr>
-      </w:pPr>
-    </w:p>
-    <w:p>
-      <w:pPr>
-        <w:pStyle w:val="Sinespaciado"/>
-        <w:ind w:left="720"/>
-        <w:jc w:val="center"/>
-        <w:rPr>
-          <w:b/>
-          <w:sz w:val="28"/>
-          <w:szCs w:val="28"/>
-        </w:rPr>
-      </w:pPr>
-    </w:p>
-    <w:p>
-      <w:pPr>
-        <w:pStyle w:val="Sinespaciado"/>
-        <w:ind w:left="720"/>
-        <w:jc w:val="center"/>
-        <w:rPr>
-          <w:b/>
-          <w:sz w:val="28"/>
-          <w:szCs w:val="28"/>
-        </w:rPr>
-      </w:pPr>
-    </w:p>
-    <w:p>
-      <w:pPr>
-        <w:pStyle w:val="Sinespaciado"/>
-        <w:ind w:left="720"/>
-        <w:jc w:val="center"/>
-        <w:rPr>
-          <w:b/>
-          <w:sz w:val="28"/>
-          <w:szCs w:val="28"/>
-        </w:rPr>
-      </w:pPr>
-    </w:p>
-    <w:p>
-      <w:pPr>
-        <w:pStyle w:val="Sinespaciado"/>
-        <w:ind w:left="720"/>
-        <w:jc w:val="center"/>
-        <w:rPr>
-          <w:b/>
-          <w:sz w:val="28"/>
-          <w:szCs w:val="28"/>
-        </w:rPr>
-      </w:pPr>
-    </w:p>
-    <w:p>
-      <w:pPr>
-        <w:pStyle w:val="Sinespaciado"/>
-        <w:ind w:left="720"/>
-        <w:jc w:val="center"/>
-        <w:rPr>
-          <w:b/>
-          <w:sz w:val="28"/>
-          <w:szCs w:val="28"/>
-        </w:rPr>
-      </w:pPr>
-    </w:p>
-    <w:p>
-      <w:pPr>
-        <w:pStyle w:val="Sinespaciado"/>
-        <w:ind w:left="720"/>
-        <w:jc w:val="center"/>
-        <w:rPr>
-          <w:b/>
-          <w:sz w:val="28"/>
-          <w:szCs w:val="28"/>
-        </w:rPr>
-      </w:pPr>
-    </w:p>
-    <w:p>
-      <w:pPr>
-        <w:pStyle w:val="Sinespaciado"/>
-        <w:ind w:left="720"/>
-        <w:jc w:val="center"/>
-        <w:rPr>
-          <w:b/>
-          <w:sz w:val="28"/>
-          <w:szCs w:val="28"/>
-        </w:rPr>
-      </w:pPr>
-    </w:p>
-    <w:p>
-      <w:pPr>
-        <w:pStyle w:val="Sinespaciado"/>
-        <w:ind w:left="720"/>
-        <w:jc w:val="center"/>
-        <w:rPr>
-          <w:b/>
-          <w:sz w:val="28"/>
-          <w:szCs w:val="28"/>
-        </w:rPr>
-      </w:pPr>
-    </w:p>
-    <w:p>
-      <w:pPr>
-        <w:pStyle w:val="Sinespaciado"/>
-        <w:ind w:left="720"/>
-        <w:jc w:val="center"/>
-        <w:rPr>
-          <w:b/>
-          <w:sz w:val="28"/>
-          <w:szCs w:val="28"/>
-        </w:rPr>
-      </w:pPr>
-    </w:p>
-    <w:p>
-      <w:pPr>
-        <w:pStyle w:val="Sinespaciado"/>
-        <w:ind w:left="720"/>
-        <w:jc w:val="center"/>
-        <w:rPr>
-          <w:b/>
-          <w:sz w:val="28"/>
-          <w:szCs w:val="28"/>
-        </w:rPr>
-      </w:pPr>
-      <w:r>
-        <w:rPr>
-          <w:b/>
-          <w:sz w:val="28"/>
-          <w:szCs w:val="28"/>
-        </w:rPr>
-        <w:t>FACULTAD DE CIENCIAS EMPRESARIALES - UTMACHALA</w:t>
-      </w:r>
-    </w:p>
-    <w:p>
-      <w:pPr>
-        <w:pStyle w:val="Sinespaciado"/>
-        <w:ind w:left="720"/>
-        <w:jc w:val="center"/>
-        <w:rPr>
-          <w:b/>
           <w:sz w:val="24"/>
           <w:szCs w:val="24"/>
         </w:rPr>
@@ -11691,7 +9900,7 @@
           <w:sz w:val="24"/>
           <w:szCs w:val="24"/>
         </w:rPr>
-        <w:t xml:space="preserve">ESCUELA: Administración          </w:t>
+        <w:t xml:space="preserve">ESCUELA: Economía          </w:t>
       </w:r>
       <w:r>
         <w:rPr>
@@ -11719,7 +9928,7 @@
           <w:sz w:val="24"/>
           <w:szCs w:val="24"/>
         </w:rPr>
-        <w:t>CARRERA: Administración De Empresas</w:t>
+        <w:t>CARRERA: Economía</w:t>
       </w:r>
     </w:p>
     <w:p>
@@ -11845,7 +10054,7 @@
           <w:sz w:val="24"/>
           <w:szCs w:val="24"/>
         </w:rPr>
-        <w:t xml:space="preserve">      NIVEL: IX</w:t>
+        <w:t xml:space="preserve">      NIVEL: I</w:t>
       </w:r>
       <w:r>
         <w:rPr>
@@ -13665,212 +11874,6 @@
     <w:p>
       <w:pPr>
         <w:pStyle w:val="Sinespaciado"/>
-        <w:ind w:left="720"/>
-        <w:jc w:val="center"/>
-        <w:rPr>
-          <w:b/>
-          <w:sz w:val="28"/>
-          <w:szCs w:val="28"/>
-        </w:rPr>
-      </w:pPr>
-    </w:p>
-    <w:p>
-      <w:pPr>
-        <w:pStyle w:val="Sinespaciado"/>
-        <w:ind w:left="720"/>
-        <w:jc w:val="center"/>
-        <w:rPr>
-          <w:b/>
-          <w:sz w:val="28"/>
-          <w:szCs w:val="28"/>
-        </w:rPr>
-      </w:pPr>
-    </w:p>
-    <w:p>
-      <w:pPr>
-        <w:pStyle w:val="Sinespaciado"/>
-        <w:ind w:left="720"/>
-        <w:jc w:val="center"/>
-        <w:rPr>
-          <w:b/>
-          <w:sz w:val="28"/>
-          <w:szCs w:val="28"/>
-        </w:rPr>
-      </w:pPr>
-    </w:p>
-    <w:p>
-      <w:pPr>
-        <w:pStyle w:val="Sinespaciado"/>
-        <w:ind w:left="720"/>
-        <w:jc w:val="center"/>
-        <w:rPr>
-          <w:b/>
-          <w:sz w:val="28"/>
-          <w:szCs w:val="28"/>
-        </w:rPr>
-      </w:pPr>
-    </w:p>
-    <w:p>
-      <w:pPr>
-        <w:pStyle w:val="Sinespaciado"/>
-        <w:ind w:left="720"/>
-        <w:jc w:val="center"/>
-        <w:rPr>
-          <w:b/>
-          <w:sz w:val="28"/>
-          <w:szCs w:val="28"/>
-        </w:rPr>
-      </w:pPr>
-    </w:p>
-    <w:p>
-      <w:pPr>
-        <w:pStyle w:val="Sinespaciado"/>
-        <w:ind w:left="720"/>
-        <w:jc w:val="center"/>
-        <w:rPr>
-          <w:b/>
-          <w:sz w:val="28"/>
-          <w:szCs w:val="28"/>
-        </w:rPr>
-      </w:pPr>
-    </w:p>
-    <w:p>
-      <w:pPr>
-        <w:pStyle w:val="Sinespaciado"/>
-        <w:ind w:left="720"/>
-        <w:jc w:val="center"/>
-        <w:rPr>
-          <w:b/>
-          <w:sz w:val="28"/>
-          <w:szCs w:val="28"/>
-        </w:rPr>
-      </w:pPr>
-    </w:p>
-    <w:p>
-      <w:pPr>
-        <w:pStyle w:val="Sinespaciado"/>
-        <w:ind w:left="720"/>
-        <w:jc w:val="center"/>
-        <w:rPr>
-          <w:b/>
-          <w:sz w:val="28"/>
-          <w:szCs w:val="28"/>
-        </w:rPr>
-      </w:pPr>
-    </w:p>
-    <w:p>
-      <w:pPr>
-        <w:pStyle w:val="Sinespaciado"/>
-        <w:ind w:left="720"/>
-        <w:jc w:val="center"/>
-        <w:rPr>
-          <w:b/>
-          <w:sz w:val="28"/>
-          <w:szCs w:val="28"/>
-        </w:rPr>
-      </w:pPr>
-    </w:p>
-    <w:p>
-      <w:pPr>
-        <w:pStyle w:val="Sinespaciado"/>
-        <w:ind w:left="720"/>
-        <w:jc w:val="center"/>
-        <w:rPr>
-          <w:b/>
-          <w:sz w:val="28"/>
-          <w:szCs w:val="28"/>
-        </w:rPr>
-      </w:pPr>
-    </w:p>
-    <w:p>
-      <w:pPr>
-        <w:pStyle w:val="Sinespaciado"/>
-        <w:ind w:left="720"/>
-        <w:jc w:val="center"/>
-        <w:rPr>
-          <w:b/>
-          <w:sz w:val="28"/>
-          <w:szCs w:val="28"/>
-        </w:rPr>
-      </w:pPr>
-    </w:p>
-    <w:p>
-      <w:pPr>
-        <w:pStyle w:val="Sinespaciado"/>
-        <w:ind w:left="720"/>
-        <w:jc w:val="center"/>
-        <w:rPr>
-          <w:b/>
-          <w:sz w:val="28"/>
-          <w:szCs w:val="28"/>
-        </w:rPr>
-      </w:pPr>
-    </w:p>
-    <w:p>
-      <w:pPr>
-        <w:pStyle w:val="Sinespaciado"/>
-        <w:ind w:left="720"/>
-        <w:jc w:val="center"/>
-        <w:rPr>
-          <w:b/>
-          <w:sz w:val="28"/>
-          <w:szCs w:val="28"/>
-        </w:rPr>
-      </w:pPr>
-    </w:p>
-    <w:p>
-      <w:pPr>
-        <w:pStyle w:val="Sinespaciado"/>
-        <w:ind w:left="720"/>
-        <w:jc w:val="center"/>
-        <w:rPr>
-          <w:b/>
-          <w:sz w:val="28"/>
-          <w:szCs w:val="28"/>
-        </w:rPr>
-      </w:pPr>
-    </w:p>
-    <w:p>
-      <w:pPr>
-        <w:pStyle w:val="Sinespaciado"/>
-        <w:ind w:left="720"/>
-        <w:jc w:val="center"/>
-        <w:rPr>
-          <w:b/>
-          <w:sz w:val="28"/>
-          <w:szCs w:val="28"/>
-        </w:rPr>
-      </w:pPr>
-    </w:p>
-    <w:p>
-      <w:pPr>
-        <w:pStyle w:val="Sinespaciado"/>
-        <w:ind w:left="720"/>
-        <w:jc w:val="center"/>
-        <w:rPr>
-          <w:b/>
-          <w:sz w:val="28"/>
-          <w:szCs w:val="28"/>
-        </w:rPr>
-      </w:pPr>
-    </w:p>
-    <w:p>
-      <w:pPr>
-        <w:pStyle w:val="Sinespaciado"/>
-        <w:ind w:left="720"/>
-        <w:jc w:val="center"/>
-        <w:rPr>
-          <w:b/>
-          <w:sz w:val="28"/>
-          <w:szCs w:val="28"/>
-        </w:rPr>
-      </w:pPr>
-    </w:p>
-    <w:p>
-      <w:pPr>
-        <w:pStyle w:val="Sinespaciado"/>
-        <w:ind w:left="720"/>
-        <w:jc w:val="center"/>
         <w:rPr>
           <w:b/>
           <w:sz w:val="28"/>
@@ -14733,7 +12736,7 @@
 </file>
 
 <file path=customXml/itemProps1.xml><?xml version="1.0" encoding="utf-8"?>
-<ds:datastoreItem xmlns:ds="http://schemas.openxmlformats.org/officeDocument/2006/customXml" ds:itemID="{9A8A2763-402C-41F5-B7D4-5DEBB18BD607}">
+<ds:datastoreItem xmlns:ds="http://schemas.openxmlformats.org/officeDocument/2006/customXml" ds:itemID="{BE3E7533-CB28-4953-B0ED-C539F21060EE}">
   <ds:schemaRefs>
     <ds:schemaRef ds:uri="http://schemas.openxmlformats.org/officeDocument/2006/bibliography"/>
   </ds:schemaRefs>
